--- a/5Semestre/linguagensFormais/Exercícios 1.docx
+++ b/5Semestre/linguagensFormais/Exercícios 1.docx
@@ -1293,8 +1293,224 @@
         </w:rPr>
         <w:t>3</w:t>
       </w:r>
-      <w:bookmarkStart w:id="0" w:name="_GoBack"/>
-      <w:bookmarkEnd w:id="0"/>
+    </w:p>
+    <w:p>
+      <w:pPr>
+        <w:rPr>
+          <w:rFonts w:ascii="Arial" w:hAnsi="Arial" w:cs="Arial"/>
+        </w:rPr>
+      </w:pPr>
+      <w:r>
+        <w:rPr>
+          <w:rFonts w:ascii="Arial" w:hAnsi="Arial" w:cs="Arial"/>
+        </w:rPr>
+        <w:t xml:space="preserve">E </w:t>
+      </w:r>
+      <w:r>
+        <w:rPr>
+          <w:rFonts w:ascii="Arial" w:hAnsi="Arial" w:cs="Arial"/>
+        </w:rPr>
+        <w:t>-&gt;</w:t>
+      </w:r>
+      <w:r>
+        <w:rPr>
+          <w:rFonts w:ascii="Arial" w:hAnsi="Arial" w:cs="Arial"/>
+        </w:rPr>
+        <w:t xml:space="preserve"> E a E </w:t>
+      </w:r>
+    </w:p>
+    <w:p>
+      <w:pPr>
+        <w:rPr>
+          <w:rFonts w:ascii="Arial" w:hAnsi="Arial" w:cs="Arial"/>
+        </w:rPr>
+      </w:pPr>
+      <w:r>
+        <w:rPr>
+          <w:rFonts w:ascii="Arial" w:hAnsi="Arial" w:cs="Arial"/>
+        </w:rPr>
+        <w:t xml:space="preserve">E </w:t>
+      </w:r>
+      <w:r>
+        <w:rPr>
+          <w:rFonts w:ascii="Arial" w:hAnsi="Arial" w:cs="Arial"/>
+        </w:rPr>
+        <w:t xml:space="preserve">-&gt; </w:t>
+      </w:r>
+      <w:r>
+        <w:rPr>
+          <w:rFonts w:ascii="Arial" w:hAnsi="Arial" w:cs="Arial"/>
+        </w:rPr>
+        <w:t>a</w:t>
+      </w:r>
+    </w:p>
+    <w:p>
+      <w:pPr>
+        <w:rPr>
+          <w:rFonts w:ascii="Arial" w:hAnsi="Arial" w:cs="Arial"/>
+          <w:b/>
+        </w:rPr>
+      </w:pPr>
+      <w:r>
+        <w:rPr>
+          <w:rFonts w:ascii="Arial" w:hAnsi="Arial" w:cs="Arial"/>
+        </w:rPr>
+        <w:t xml:space="preserve">Exemplo com cadeia </w:t>
+      </w:r>
+      <w:proofErr w:type="spellStart"/>
+      <w:r>
+        <w:rPr>
+          <w:rFonts w:ascii="Arial" w:hAnsi="Arial" w:cs="Arial"/>
+          <w:b/>
+        </w:rPr>
+        <w:t>aaa</w:t>
+      </w:r>
+      <w:proofErr w:type="spellEnd"/>
+    </w:p>
+    <w:p>
+      <w:pPr>
+        <w:pStyle w:val="PargrafodaLista"/>
+        <w:numPr>
+          <w:ilvl w:val="0"/>
+          <w:numId w:val="2"/>
+        </w:numPr>
+        <w:rPr>
+          <w:rFonts w:ascii="Arial" w:hAnsi="Arial" w:cs="Arial"/>
+        </w:rPr>
+      </w:pPr>
+      <w:r>
+        <w:rPr>
+          <w:rFonts w:ascii="Arial" w:hAnsi="Arial" w:cs="Arial"/>
+        </w:rPr>
+        <w:t xml:space="preserve">E -&gt; </w:t>
+      </w:r>
+      <w:proofErr w:type="spellStart"/>
+      <w:r>
+        <w:rPr>
+          <w:rFonts w:ascii="Arial" w:hAnsi="Arial" w:cs="Arial"/>
+        </w:rPr>
+        <w:t>EaE</w:t>
+      </w:r>
+      <w:proofErr w:type="spellEnd"/>
+      <w:r>
+        <w:rPr>
+          <w:rFonts w:ascii="Arial" w:hAnsi="Arial" w:cs="Arial"/>
+        </w:rPr>
+        <w:t xml:space="preserve"> -&gt; </w:t>
+      </w:r>
+      <w:proofErr w:type="spellStart"/>
+      <w:r>
+        <w:rPr>
+          <w:rFonts w:ascii="Arial" w:hAnsi="Arial" w:cs="Arial"/>
+        </w:rPr>
+        <w:t>aaE</w:t>
+      </w:r>
+      <w:proofErr w:type="spellEnd"/>
+      <w:r>
+        <w:rPr>
+          <w:rFonts w:ascii="Arial" w:hAnsi="Arial" w:cs="Arial"/>
+        </w:rPr>
+        <w:t xml:space="preserve">-&gt; </w:t>
+      </w:r>
+      <w:proofErr w:type="spellStart"/>
+      <w:r>
+        <w:rPr>
+          <w:rFonts w:ascii="Arial" w:hAnsi="Arial" w:cs="Arial"/>
+        </w:rPr>
+        <w:t>aaa</w:t>
+      </w:r>
+      <w:proofErr w:type="spellEnd"/>
+    </w:p>
+    <w:p>
+      <w:pPr>
+        <w:pStyle w:val="PargrafodaLista"/>
+        <w:numPr>
+          <w:ilvl w:val="0"/>
+          <w:numId w:val="2"/>
+        </w:numPr>
+        <w:rPr>
+          <w:rFonts w:ascii="Arial" w:hAnsi="Arial" w:cs="Arial"/>
+        </w:rPr>
+      </w:pPr>
+      <w:r>
+        <w:rPr>
+          <w:rFonts w:ascii="Arial" w:hAnsi="Arial" w:cs="Arial"/>
+        </w:rPr>
+        <w:t xml:space="preserve">E-&gt; </w:t>
+      </w:r>
+      <w:proofErr w:type="spellStart"/>
+      <w:r>
+        <w:rPr>
+          <w:rFonts w:ascii="Arial" w:hAnsi="Arial" w:cs="Arial"/>
+        </w:rPr>
+        <w:t>EaE</w:t>
+      </w:r>
+      <w:proofErr w:type="spellEnd"/>
+      <w:r>
+        <w:rPr>
+          <w:rFonts w:ascii="Arial" w:hAnsi="Arial" w:cs="Arial"/>
+        </w:rPr>
+        <w:t xml:space="preserve"> -&gt; </w:t>
+      </w:r>
+      <w:proofErr w:type="spellStart"/>
+      <w:r>
+        <w:rPr>
+          <w:rFonts w:ascii="Arial" w:hAnsi="Arial" w:cs="Arial"/>
+        </w:rPr>
+        <w:t>Eaa</w:t>
+      </w:r>
+      <w:proofErr w:type="spellEnd"/>
+      <w:r>
+        <w:rPr>
+          <w:rFonts w:ascii="Arial" w:hAnsi="Arial" w:cs="Arial"/>
+        </w:rPr>
+        <w:t xml:space="preserve"> -&gt; </w:t>
+      </w:r>
+      <w:proofErr w:type="spellStart"/>
+      <w:r>
+        <w:rPr>
+          <w:rFonts w:ascii="Arial" w:hAnsi="Arial" w:cs="Arial"/>
+        </w:rPr>
+        <w:t>aaa</w:t>
+      </w:r>
+      <w:proofErr w:type="spellEnd"/>
+    </w:p>
+    <w:p>
+      <w:pPr>
+        <w:rPr>
+          <w:rFonts w:ascii="Arial" w:hAnsi="Arial" w:cs="Arial"/>
+        </w:rPr>
+      </w:pPr>
+    </w:p>
+    <w:p>
+      <w:pPr>
+        <w:rPr>
+          <w:rFonts w:ascii="Arial" w:hAnsi="Arial" w:cs="Arial"/>
+          <w:b/>
+        </w:rPr>
+      </w:pPr>
+      <w:r>
+        <w:rPr>
+          <w:rFonts w:ascii="Arial" w:hAnsi="Arial" w:cs="Arial"/>
+        </w:rPr>
+        <w:t xml:space="preserve">É ambígua pois possui duas arvores sintáticas para a cadeia </w:t>
+      </w:r>
+      <w:proofErr w:type="spellStart"/>
+      <w:r>
+        <w:rPr>
+          <w:rFonts w:ascii="Arial" w:hAnsi="Arial" w:cs="Arial"/>
+          <w:b/>
+        </w:rPr>
+        <w:t>aaa</w:t>
+      </w:r>
+      <w:proofErr w:type="spellEnd"/>
+    </w:p>
+    <w:p>
+      <w:pPr>
+        <w:rPr>
+          <w:rFonts w:ascii="Arial" w:hAnsi="Arial" w:cs="Arial"/>
+        </w:rPr>
+      </w:pPr>
     </w:p>
     <w:p>
       <w:pPr>
@@ -1316,6 +1532,8 @@
           <w:tab w:val="left" w:pos="5100"/>
         </w:tabs>
       </w:pPr>
+      <w:bookmarkStart w:id="0" w:name="_GoBack"/>
+      <w:bookmarkEnd w:id="0"/>
     </w:p>
     <w:sectPr>
       <w:pgSz w:w="11906" w:h="16838"/>
@@ -1418,8 +1636,100 @@
       </w:pPr>
     </w:lvl>
   </w:abstractNum>
+  <w:abstractNum w:abstractNumId="1" w15:restartNumberingAfterBreak="0">
+    <w:nsid w:val="507C7C0F"/>
+    <w:multiLevelType w:val="hybridMultilevel"/>
+    <w:tmpl w:val="51E07212"/>
+    <w:lvl w:ilvl="0" w:tplc="293AFAA0">
+      <w:start w:val="1"/>
+      <w:numFmt w:val="decimal"/>
+      <w:lvlText w:val="(%1)"/>
+      <w:lvlJc w:val="left"/>
+      <w:pPr>
+        <w:ind w:left="720" w:hanging="360"/>
+      </w:pPr>
+      <w:rPr>
+        <w:rFonts w:hint="default"/>
+      </w:rPr>
+    </w:lvl>
+    <w:lvl w:ilvl="1" w:tplc="04160019" w:tentative="1">
+      <w:start w:val="1"/>
+      <w:numFmt w:val="lowerLetter"/>
+      <w:lvlText w:val="%2."/>
+      <w:lvlJc w:val="left"/>
+      <w:pPr>
+        <w:ind w:left="1440" w:hanging="360"/>
+      </w:pPr>
+    </w:lvl>
+    <w:lvl w:ilvl="2" w:tplc="0416001B" w:tentative="1">
+      <w:start w:val="1"/>
+      <w:numFmt w:val="lowerRoman"/>
+      <w:lvlText w:val="%3."/>
+      <w:lvlJc w:val="right"/>
+      <w:pPr>
+        <w:ind w:left="2160" w:hanging="180"/>
+      </w:pPr>
+    </w:lvl>
+    <w:lvl w:ilvl="3" w:tplc="0416000F" w:tentative="1">
+      <w:start w:val="1"/>
+      <w:numFmt w:val="decimal"/>
+      <w:lvlText w:val="%4."/>
+      <w:lvlJc w:val="left"/>
+      <w:pPr>
+        <w:ind w:left="2880" w:hanging="360"/>
+      </w:pPr>
+    </w:lvl>
+    <w:lvl w:ilvl="4" w:tplc="04160019" w:tentative="1">
+      <w:start w:val="1"/>
+      <w:numFmt w:val="lowerLetter"/>
+      <w:lvlText w:val="%5."/>
+      <w:lvlJc w:val="left"/>
+      <w:pPr>
+        <w:ind w:left="3600" w:hanging="360"/>
+      </w:pPr>
+    </w:lvl>
+    <w:lvl w:ilvl="5" w:tplc="0416001B" w:tentative="1">
+      <w:start w:val="1"/>
+      <w:numFmt w:val="lowerRoman"/>
+      <w:lvlText w:val="%6."/>
+      <w:lvlJc w:val="right"/>
+      <w:pPr>
+        <w:ind w:left="4320" w:hanging="180"/>
+      </w:pPr>
+    </w:lvl>
+    <w:lvl w:ilvl="6" w:tplc="0416000F" w:tentative="1">
+      <w:start w:val="1"/>
+      <w:numFmt w:val="decimal"/>
+      <w:lvlText w:val="%7."/>
+      <w:lvlJc w:val="left"/>
+      <w:pPr>
+        <w:ind w:left="5040" w:hanging="360"/>
+      </w:pPr>
+    </w:lvl>
+    <w:lvl w:ilvl="7" w:tplc="04160019" w:tentative="1">
+      <w:start w:val="1"/>
+      <w:numFmt w:val="lowerLetter"/>
+      <w:lvlText w:val="%8."/>
+      <w:lvlJc w:val="left"/>
+      <w:pPr>
+        <w:ind w:left="5760" w:hanging="360"/>
+      </w:pPr>
+    </w:lvl>
+    <w:lvl w:ilvl="8" w:tplc="0416001B" w:tentative="1">
+      <w:start w:val="1"/>
+      <w:numFmt w:val="lowerRoman"/>
+      <w:lvlText w:val="%9."/>
+      <w:lvlJc w:val="right"/>
+      <w:pPr>
+        <w:ind w:left="6480" w:hanging="180"/>
+      </w:pPr>
+    </w:lvl>
+  </w:abstractNum>
   <w:num w:numId="1">
     <w:abstractNumId w:val="0"/>
+  </w:num>
+  <w:num w:numId="2">
+    <w:abstractNumId w:val="1"/>
   </w:num>
 </w:numbering>
 </file>
@@ -1872,6 +2182,36 @@
       <w:szCs w:val="24"/>
     </w:rPr>
   </w:style>
+  <w:style w:type="paragraph" w:styleId="Textodebalo">
+    <w:name w:val="Balloon Text"/>
+    <w:basedOn w:val="Normal"/>
+    <w:link w:val="TextodebaloChar"/>
+    <w:uiPriority w:val="99"/>
+    <w:semiHidden/>
+    <w:unhideWhenUsed/>
+    <w:rsid w:val="003964E0"/>
+    <w:pPr>
+      <w:spacing w:after="0" w:line="240" w:lineRule="auto"/>
+    </w:pPr>
+    <w:rPr>
+      <w:rFonts w:ascii="Segoe UI" w:hAnsi="Segoe UI" w:cs="Segoe UI"/>
+      <w:sz w:val="18"/>
+      <w:szCs w:val="18"/>
+    </w:rPr>
+  </w:style>
+  <w:style w:type="character" w:customStyle="1" w:styleId="TextodebaloChar">
+    <w:name w:val="Texto de balão Char"/>
+    <w:basedOn w:val="Fontepargpadro"/>
+    <w:link w:val="Textodebalo"/>
+    <w:uiPriority w:val="99"/>
+    <w:semiHidden/>
+    <w:rsid w:val="003964E0"/>
+    <w:rPr>
+      <w:rFonts w:ascii="Segoe UI" w:hAnsi="Segoe UI" w:cs="Segoe UI"/>
+      <w:sz w:val="18"/>
+      <w:szCs w:val="18"/>
+    </w:rPr>
+  </w:style>
 </w:styles>
 </file>
 

--- a/5Semestre/linguagensFormais/Exercícios 1.docx
+++ b/5Semestre/linguagensFormais/Exercícios 1.docx
@@ -1284,86 +1284,93 @@
           <w:rFonts w:ascii="Arial" w:hAnsi="Arial" w:cs="Arial"/>
           <w:b/>
         </w:rPr>
-        <w:t xml:space="preserve"> </w:t>
-      </w:r>
-      <w:r>
+        <w:t xml:space="preserve"> 3</w:t>
+      </w:r>
+    </w:p>
+    <w:p>
+      <w:pPr>
+        <w:rPr>
+          <w:rFonts w:ascii="Arial" w:hAnsi="Arial" w:cs="Arial"/>
+        </w:rPr>
+      </w:pPr>
+      <w:r>
+        <w:rPr>
+          <w:rFonts w:ascii="Arial" w:hAnsi="Arial" w:cs="Arial"/>
+        </w:rPr>
+        <w:t xml:space="preserve">E </w:t>
+      </w:r>
+      <w:r>
+        <w:rPr>
+          <w:rFonts w:ascii="Arial" w:hAnsi="Arial" w:cs="Arial"/>
+        </w:rPr>
+        <w:t>-&gt;</w:t>
+      </w:r>
+      <w:r>
+        <w:rPr>
+          <w:rFonts w:ascii="Arial" w:hAnsi="Arial" w:cs="Arial"/>
+        </w:rPr>
+        <w:t xml:space="preserve"> E a E </w:t>
+      </w:r>
+    </w:p>
+    <w:p>
+      <w:pPr>
+        <w:rPr>
+          <w:rFonts w:ascii="Arial" w:hAnsi="Arial" w:cs="Arial"/>
+        </w:rPr>
+      </w:pPr>
+      <w:r>
+        <w:rPr>
+          <w:rFonts w:ascii="Arial" w:hAnsi="Arial" w:cs="Arial"/>
+        </w:rPr>
+        <w:t xml:space="preserve">E </w:t>
+      </w:r>
+      <w:r>
+        <w:rPr>
+          <w:rFonts w:ascii="Arial" w:hAnsi="Arial" w:cs="Arial"/>
+        </w:rPr>
+        <w:t xml:space="preserve">-&gt; </w:t>
+      </w:r>
+      <w:r>
+        <w:rPr>
+          <w:rFonts w:ascii="Arial" w:hAnsi="Arial" w:cs="Arial"/>
+        </w:rPr>
+        <w:t>a</w:t>
+      </w:r>
+    </w:p>
+    <w:p>
+      <w:pPr>
         <w:rPr>
           <w:rFonts w:ascii="Arial" w:hAnsi="Arial" w:cs="Arial"/>
           <w:b/>
         </w:rPr>
-        <w:t>3</w:t>
-      </w:r>
-    </w:p>
-    <w:p>
-      <w:pPr>
-        <w:rPr>
-          <w:rFonts w:ascii="Arial" w:hAnsi="Arial" w:cs="Arial"/>
-        </w:rPr>
-      </w:pPr>
-      <w:r>
-        <w:rPr>
-          <w:rFonts w:ascii="Arial" w:hAnsi="Arial" w:cs="Arial"/>
-        </w:rPr>
-        <w:t xml:space="preserve">E </w:t>
-      </w:r>
-      <w:r>
-        <w:rPr>
-          <w:rFonts w:ascii="Arial" w:hAnsi="Arial" w:cs="Arial"/>
-        </w:rPr>
-        <w:t>-&gt;</w:t>
-      </w:r>
-      <w:r>
-        <w:rPr>
-          <w:rFonts w:ascii="Arial" w:hAnsi="Arial" w:cs="Arial"/>
-        </w:rPr>
-        <w:t xml:space="preserve"> E a E </w:t>
-      </w:r>
-    </w:p>
-    <w:p>
-      <w:pPr>
-        <w:rPr>
-          <w:rFonts w:ascii="Arial" w:hAnsi="Arial" w:cs="Arial"/>
-        </w:rPr>
-      </w:pPr>
-      <w:r>
-        <w:rPr>
-          <w:rFonts w:ascii="Arial" w:hAnsi="Arial" w:cs="Arial"/>
-        </w:rPr>
-        <w:t xml:space="preserve">E </w:t>
-      </w:r>
-      <w:r>
-        <w:rPr>
-          <w:rFonts w:ascii="Arial" w:hAnsi="Arial" w:cs="Arial"/>
-        </w:rPr>
-        <w:t xml:space="preserve">-&gt; </w:t>
-      </w:r>
-      <w:r>
-        <w:rPr>
-          <w:rFonts w:ascii="Arial" w:hAnsi="Arial" w:cs="Arial"/>
+      </w:pPr>
+      <w:r>
+        <w:rPr>
+          <w:rFonts w:ascii="Arial" w:hAnsi="Arial" w:cs="Arial"/>
+        </w:rPr>
+        <w:t xml:space="preserve">Exemplo com cadeia </w:t>
+      </w:r>
+      <w:proofErr w:type="spellStart"/>
+      <w:r>
+        <w:rPr>
+          <w:rFonts w:ascii="Arial" w:hAnsi="Arial" w:cs="Arial"/>
+          <w:b/>
+        </w:rPr>
+        <w:t>aaa</w:t>
+      </w:r>
+      <w:r>
+        <w:rPr>
+          <w:rFonts w:ascii="Arial" w:hAnsi="Arial" w:cs="Arial"/>
+          <w:b/>
         </w:rPr>
         <w:t>a</w:t>
       </w:r>
-    </w:p>
-    <w:p>
-      <w:pPr>
+      <w:r>
         <w:rPr>
           <w:rFonts w:ascii="Arial" w:hAnsi="Arial" w:cs="Arial"/>
           <w:b/>
         </w:rPr>
-      </w:pPr>
-      <w:r>
-        <w:rPr>
-          <w:rFonts w:ascii="Arial" w:hAnsi="Arial" w:cs="Arial"/>
-        </w:rPr>
-        <w:t xml:space="preserve">Exemplo com cadeia </w:t>
-      </w:r>
-      <w:proofErr w:type="spellStart"/>
-      <w:r>
-        <w:rPr>
-          <w:rFonts w:ascii="Arial" w:hAnsi="Arial" w:cs="Arial"/>
-          <w:b/>
-        </w:rPr>
-        <w:t>aaa</w:t>
+        <w:t>a</w:t>
       </w:r>
       <w:proofErr w:type="spellEnd"/>
     </w:p>
@@ -1403,7 +1410,13 @@
         <w:rPr>
           <w:rFonts w:ascii="Arial" w:hAnsi="Arial" w:cs="Arial"/>
         </w:rPr>
-        <w:t>aaE</w:t>
+        <w:t>EaE</w:t>
+      </w:r>
+      <w:r>
+        <w:rPr>
+          <w:rFonts w:ascii="Arial" w:hAnsi="Arial" w:cs="Arial"/>
+        </w:rPr>
+        <w:t>aE</w:t>
       </w:r>
       <w:proofErr w:type="spellEnd"/>
       <w:r>
@@ -1417,7 +1430,35 @@
         <w:rPr>
           <w:rFonts w:ascii="Arial" w:hAnsi="Arial" w:cs="Arial"/>
         </w:rPr>
-        <w:t>aaa</w:t>
+        <w:t>aaEaE</w:t>
+      </w:r>
+      <w:proofErr w:type="spellEnd"/>
+      <w:r>
+        <w:rPr>
+          <w:rFonts w:ascii="Arial" w:hAnsi="Arial" w:cs="Arial"/>
+        </w:rPr>
+        <w:t xml:space="preserve">-&gt; </w:t>
+      </w:r>
+      <w:proofErr w:type="spellStart"/>
+      <w:r>
+        <w:rPr>
+          <w:rFonts w:ascii="Arial" w:hAnsi="Arial" w:cs="Arial"/>
+        </w:rPr>
+        <w:t>aaaaE</w:t>
+      </w:r>
+      <w:proofErr w:type="spellEnd"/>
+      <w:r>
+        <w:rPr>
+          <w:rFonts w:ascii="Arial" w:hAnsi="Arial" w:cs="Arial"/>
+        </w:rPr>
+        <w:t xml:space="preserve">-&gt; </w:t>
+      </w:r>
+      <w:proofErr w:type="spellStart"/>
+      <w:r>
+        <w:rPr>
+          <w:rFonts w:ascii="Arial" w:hAnsi="Arial" w:cs="Arial"/>
+        </w:rPr>
+        <w:t>aaaaa</w:t>
       </w:r>
       <w:proofErr w:type="spellEnd"/>
     </w:p>
@@ -1457,7 +1498,7 @@
         <w:rPr>
           <w:rFonts w:ascii="Arial" w:hAnsi="Arial" w:cs="Arial"/>
         </w:rPr>
-        <w:t>Eaa</w:t>
+        <w:t>EaEaE</w:t>
       </w:r>
       <w:proofErr w:type="spellEnd"/>
       <w:r>
@@ -1471,39 +1512,232 @@
         <w:rPr>
           <w:rFonts w:ascii="Arial" w:hAnsi="Arial" w:cs="Arial"/>
         </w:rPr>
+        <w:t>aaEaE</w:t>
+      </w:r>
+      <w:proofErr w:type="spellEnd"/>
+      <w:r>
+        <w:rPr>
+          <w:rFonts w:ascii="Arial" w:hAnsi="Arial" w:cs="Arial"/>
+        </w:rPr>
+        <w:t xml:space="preserve">-&gt; </w:t>
+      </w:r>
+      <w:proofErr w:type="spellStart"/>
+      <w:r>
+        <w:rPr>
+          <w:rFonts w:ascii="Arial" w:hAnsi="Arial" w:cs="Arial"/>
+        </w:rPr>
+        <w:t>aaaaE</w:t>
+      </w:r>
+      <w:proofErr w:type="spellEnd"/>
+      <w:r>
+        <w:rPr>
+          <w:rFonts w:ascii="Arial" w:hAnsi="Arial" w:cs="Arial"/>
+        </w:rPr>
+        <w:t xml:space="preserve">-&gt; </w:t>
+      </w:r>
+      <w:proofErr w:type="spellStart"/>
+      <w:r>
+        <w:rPr>
+          <w:rFonts w:ascii="Arial" w:hAnsi="Arial" w:cs="Arial"/>
+        </w:rPr>
+        <w:t>aaaaa</w:t>
+      </w:r>
+      <w:proofErr w:type="spellEnd"/>
+    </w:p>
+    <w:p>
+      <w:pPr>
+        <w:rPr>
+          <w:rFonts w:ascii="Arial" w:hAnsi="Arial" w:cs="Arial"/>
+          <w:b/>
+        </w:rPr>
+      </w:pPr>
+      <w:r>
+        <w:rPr>
+          <w:rFonts w:ascii="Arial" w:hAnsi="Arial" w:cs="Arial"/>
+        </w:rPr>
+        <w:t xml:space="preserve">É ambígua pois possui duas arvores sintáticas para a cadeia </w:t>
+      </w:r>
+      <w:proofErr w:type="spellStart"/>
+      <w:r>
+        <w:rPr>
+          <w:rFonts w:ascii="Arial" w:hAnsi="Arial" w:cs="Arial"/>
+          <w:b/>
+        </w:rPr>
         <w:t>aaa</w:t>
       </w:r>
-      <w:proofErr w:type="spellEnd"/>
-    </w:p>
-    <w:p>
-      <w:pPr>
-        <w:rPr>
-          <w:rFonts w:ascii="Arial" w:hAnsi="Arial" w:cs="Arial"/>
-        </w:rPr>
-      </w:pPr>
-    </w:p>
-    <w:p>
-      <w:pPr>
+      <w:r>
         <w:rPr>
           <w:rFonts w:ascii="Arial" w:hAnsi="Arial" w:cs="Arial"/>
           <w:b/>
         </w:rPr>
-      </w:pPr>
-      <w:r>
-        <w:rPr>
-          <w:rFonts w:ascii="Arial" w:hAnsi="Arial" w:cs="Arial"/>
-        </w:rPr>
-        <w:t xml:space="preserve">É ambígua pois possui duas arvores sintáticas para a cadeia </w:t>
-      </w:r>
-      <w:proofErr w:type="spellStart"/>
-      <w:r>
+        <w:t>aa</w:t>
+      </w:r>
+      <w:proofErr w:type="spellEnd"/>
+    </w:p>
+    <w:p>
+      <w:pPr>
         <w:rPr>
           <w:rFonts w:ascii="Arial" w:hAnsi="Arial" w:cs="Arial"/>
           <w:b/>
         </w:rPr>
-        <w:t>aaa</w:t>
-      </w:r>
-      <w:proofErr w:type="spellEnd"/>
+      </w:pPr>
+      <w:r>
+        <w:rPr>
+          <w:rFonts w:ascii="Arial" w:hAnsi="Arial" w:cs="Arial"/>
+          <w:b/>
+          <w:noProof/>
+          <w:lang w:eastAsia="pt-BR"/>
+        </w:rPr>
+        <w:drawing>
+          <wp:anchor distT="0" distB="0" distL="114300" distR="114300" simplePos="0" relativeHeight="251661312" behindDoc="0" locked="0" layoutInCell="1" allowOverlap="1">
+            <wp:simplePos x="0" y="0"/>
+            <wp:positionH relativeFrom="margin">
+              <wp:align>right</wp:align>
+            </wp:positionH>
+            <wp:positionV relativeFrom="paragraph">
+              <wp:posOffset>191770</wp:posOffset>
+            </wp:positionV>
+            <wp:extent cx="5400040" cy="3195320"/>
+            <wp:effectExtent l="0" t="0" r="0" b="5080"/>
+            <wp:wrapSquare wrapText="bothSides"/>
+            <wp:docPr id="1" name="Imagem 1"/>
+            <wp:cNvGraphicFramePr>
+              <a:graphicFrameLocks xmlns:a="http://schemas.openxmlformats.org/drawingml/2006/main" noChangeAspect="1"/>
+            </wp:cNvGraphicFramePr>
+            <a:graphic xmlns:a="http://schemas.openxmlformats.org/drawingml/2006/main">
+              <a:graphicData uri="http://schemas.openxmlformats.org/drawingml/2006/picture">
+                <pic:pic xmlns:pic="http://schemas.openxmlformats.org/drawingml/2006/picture">
+                  <pic:nvPicPr>
+                    <pic:cNvPr id="1" name="3.png"/>
+                    <pic:cNvPicPr/>
+                  </pic:nvPicPr>
+                  <pic:blipFill>
+                    <a:blip r:embed="rId7">
+                      <a:extLst>
+                        <a:ext uri="{28A0092B-C50C-407E-A947-70E740481C1C}">
+                          <a14:useLocalDpi xmlns:a14="http://schemas.microsoft.com/office/drawing/2010/main" val="0"/>
+                        </a:ext>
+                      </a:extLst>
+                    </a:blip>
+                    <a:stretch>
+                      <a:fillRect/>
+                    </a:stretch>
+                  </pic:blipFill>
+                  <pic:spPr>
+                    <a:xfrm>
+                      <a:off x="0" y="0"/>
+                      <a:ext cx="5400040" cy="3195320"/>
+                    </a:xfrm>
+                    <a:prstGeom prst="rect">
+                      <a:avLst/>
+                    </a:prstGeom>
+                  </pic:spPr>
+                </pic:pic>
+              </a:graphicData>
+            </a:graphic>
+            <wp14:sizeRelH relativeFrom="page">
+              <wp14:pctWidth>0</wp14:pctWidth>
+            </wp14:sizeRelH>
+            <wp14:sizeRelV relativeFrom="page">
+              <wp14:pctHeight>0</wp14:pctHeight>
+            </wp14:sizeRelV>
+          </wp:anchor>
+        </w:drawing>
+      </w:r>
+    </w:p>
+    <w:p>
+      <w:pPr>
+        <w:rPr>
+          <w:rFonts w:ascii="Arial" w:hAnsi="Arial" w:cs="Arial"/>
+          <w:b/>
+        </w:rPr>
+      </w:pPr>
+      <w:r>
+        <w:rPr>
+          <w:rFonts w:ascii="Arial" w:hAnsi="Arial" w:cs="Arial"/>
+          <w:noProof/>
+          <w:lang w:eastAsia="pt-BR"/>
+        </w:rPr>
+        <w:drawing>
+          <wp:anchor distT="0" distB="0" distL="114300" distR="114300" simplePos="0" relativeHeight="251660288" behindDoc="0" locked="0" layoutInCell="1" allowOverlap="1">
+            <wp:simplePos x="0" y="0"/>
+            <wp:positionH relativeFrom="margin">
+              <wp:align>right</wp:align>
+            </wp:positionH>
+            <wp:positionV relativeFrom="paragraph">
+              <wp:posOffset>3467100</wp:posOffset>
+            </wp:positionV>
+            <wp:extent cx="5400040" cy="3305175"/>
+            <wp:effectExtent l="0" t="0" r="0" b="9525"/>
+            <wp:wrapSquare wrapText="bothSides"/>
+            <wp:docPr id="4" name="Imagem 4"/>
+            <wp:cNvGraphicFramePr>
+              <a:graphicFrameLocks xmlns:a="http://schemas.openxmlformats.org/drawingml/2006/main" noChangeAspect="1"/>
+            </wp:cNvGraphicFramePr>
+            <a:graphic xmlns:a="http://schemas.openxmlformats.org/drawingml/2006/main">
+              <a:graphicData uri="http://schemas.openxmlformats.org/drawingml/2006/picture">
+                <pic:pic xmlns:pic="http://schemas.openxmlformats.org/drawingml/2006/picture">
+                  <pic:nvPicPr>
+                    <pic:cNvPr id="4" name="1.png"/>
+                    <pic:cNvPicPr/>
+                  </pic:nvPicPr>
+                  <pic:blipFill>
+                    <a:blip r:embed="rId8">
+                      <a:extLst>
+                        <a:ext uri="{28A0092B-C50C-407E-A947-70E740481C1C}">
+                          <a14:useLocalDpi xmlns:a14="http://schemas.microsoft.com/office/drawing/2010/main" val="0"/>
+                        </a:ext>
+                      </a:extLst>
+                    </a:blip>
+                    <a:stretch>
+                      <a:fillRect/>
+                    </a:stretch>
+                  </pic:blipFill>
+                  <pic:spPr>
+                    <a:xfrm>
+                      <a:off x="0" y="0"/>
+                      <a:ext cx="5400040" cy="3305175"/>
+                    </a:xfrm>
+                    <a:prstGeom prst="rect">
+                      <a:avLst/>
+                    </a:prstGeom>
+                  </pic:spPr>
+                </pic:pic>
+              </a:graphicData>
+            </a:graphic>
+            <wp14:sizeRelH relativeFrom="page">
+              <wp14:pctWidth>0</wp14:pctWidth>
+            </wp14:sizeRelH>
+            <wp14:sizeRelV relativeFrom="page">
+              <wp14:pctHeight>0</wp14:pctHeight>
+            </wp14:sizeRelV>
+          </wp:anchor>
+        </w:drawing>
+      </w:r>
+      <w:r>
+        <w:rPr>
+          <w:rFonts w:ascii="Arial" w:hAnsi="Arial" w:cs="Arial"/>
+          <w:b/>
+        </w:rPr>
+        <w:t>--------------------------------------------------------------------------------------------------------------------</w:t>
+      </w:r>
+      <w:bookmarkStart w:id="0" w:name="_GoBack"/>
+      <w:bookmarkEnd w:id="0"/>
+    </w:p>
+    <w:p>
+      <w:pPr>
+        <w:rPr>
+          <w:rFonts w:ascii="Arial" w:hAnsi="Arial" w:cs="Arial"/>
+          <w:b/>
+        </w:rPr>
+      </w:pPr>
+    </w:p>
+    <w:p>
+      <w:pPr>
+        <w:rPr>
+          <w:rFonts w:ascii="Arial" w:hAnsi="Arial" w:cs="Arial"/>
+        </w:rPr>
+      </w:pPr>
     </w:p>
     <w:p>
       <w:pPr>
@@ -1532,8 +1766,6 @@
           <w:tab w:val="left" w:pos="5100"/>
         </w:tabs>
       </w:pPr>
-      <w:bookmarkStart w:id="0" w:name="_GoBack"/>
-      <w:bookmarkEnd w:id="0"/>
     </w:p>
     <w:sectPr>
       <w:pgSz w:w="11906" w:h="16838"/>
